--- a/Documentation/Spring 2018/Game Features Added.docx
+++ b/Documentation/Spring 2018/Game Features Added.docx
@@ -3,9 +3,119 @@
 <w:document xmlns:wpc="http://schemas.microsoft.com/office/word/2010/wordprocessingCanvas" xmlns:mc="http://schemas.openxmlformats.org/markup-compatibility/2006" xmlns:o="urn:schemas-microsoft-com:office:office" xmlns:r="http://schemas.openxmlformats.org/officeDocument/2006/relationships" xmlns:m="http://schemas.openxmlformats.org/officeDocument/2006/math" xmlns:v="urn:schemas-microsoft-com:vml" xmlns:wp14="http://schemas.microsoft.com/office/word/2010/wordprocessingDrawing" xmlns:wp="http://schemas.openxmlformats.org/drawingml/2006/wordprocessingDrawing" xmlns:w10="urn:schemas-microsoft-com:office:word" xmlns:w="http://schemas.openxmlformats.org/wordprocessingml/2006/main" xmlns:w14="http://schemas.microsoft.com/office/word/2010/wordml" xmlns:w15="http://schemas.microsoft.com/office/word/2012/wordml" xmlns:wpg="http://schemas.microsoft.com/office/word/2010/wordprocessingGroup" xmlns:wpi="http://schemas.microsoft.com/office/word/2010/wordprocessingInk" xmlns:wne="http://schemas.microsoft.com/office/word/2006/wordml" xmlns:wps="http://schemas.microsoft.com/office/word/2010/wordprocessingShape" mc:Ignorable="w14 w15 wp14">
   <w:body>
     <w:p>
+      <w:pPr>
+        <w:jc w:val="center"/>
+        <w:rPr>
+          <w:b/>
+          <w:u w:val="single"/>
+        </w:rPr>
+      </w:pPr>
+      <w:proofErr w:type="spellStart"/>
       <w:r>
-        <w:t>https://youtu.be/JBfP3A0_Z-U</w:t>
+        <w:rPr>
+          <w:b/>
+          <w:u w:val="single"/>
+        </w:rPr>
+        <w:t>ChemXplosion</w:t>
       </w:r>
+      <w:proofErr w:type="spellEnd"/>
+      <w:r>
+        <w:rPr>
+          <w:b/>
+          <w:u w:val="single"/>
+        </w:rPr>
+        <w:t>: New Features – Spring 2018</w:t>
+      </w:r>
+    </w:p>
+    <w:p>
+      <w:pPr>
+        <w:jc w:val="center"/>
+        <w:rPr>
+          <w:b/>
+          <w:u w:val="single"/>
+        </w:rPr>
+      </w:pPr>
+    </w:p>
+    <w:p>
+      <w:pPr>
+        <w:jc w:val="center"/>
+        <w:rPr>
+          <w:b/>
+          <w:u w:val="single"/>
+        </w:rPr>
+      </w:pPr>
+    </w:p>
+    <w:p>
+      <w:pPr>
+        <w:jc w:val="center"/>
+      </w:pPr>
+      <w:r>
+        <w:rPr>
+          <w:noProof/>
+        </w:rPr>
+        <w:drawing>
+          <wp:anchor distT="0" distB="0" distL="114300" distR="114300" simplePos="0" relativeHeight="251658240" behindDoc="0" locked="0" layoutInCell="1" allowOverlap="1">
+            <wp:simplePos x="0" y="0"/>
+            <wp:positionH relativeFrom="margin">
+              <wp:align>center</wp:align>
+            </wp:positionH>
+            <wp:positionV relativeFrom="margin">
+              <wp:posOffset>1924050</wp:posOffset>
+            </wp:positionV>
+            <wp:extent cx="4572000" cy="3429000"/>
+            <wp:effectExtent l="0" t="0" r="0" b="0"/>
+            <wp:wrapNone/>
+            <wp:docPr id="1" name="Video 1">
+              <a:hlinkClick xmlns:a="http://schemas.openxmlformats.org/drawingml/2006/main" r:id="rId4"/>
+            </wp:docPr>
+            <wp:cNvGraphicFramePr>
+              <a:graphicFrameLocks xmlns:a="http://schemas.openxmlformats.org/drawingml/2006/main" noChangeAspect="1"/>
+            </wp:cNvGraphicFramePr>
+            <a:graphic xmlns:a="http://schemas.openxmlformats.org/drawingml/2006/main">
+              <a:graphicData uri="http://schemas.openxmlformats.org/drawingml/2006/picture">
+                <pic:pic xmlns:pic="http://schemas.openxmlformats.org/drawingml/2006/picture">
+                  <pic:nvPicPr>
+                    <pic:cNvPr id="1" name=""/>
+                    <pic:cNvPicPr/>
+                  </pic:nvPicPr>
+                  <pic:blipFill>
+                    <a:blip r:embed="rId5">
+                      <a:extLst>
+                        <a:ext uri="{28A0092B-C50C-407E-A947-70E740481C1C}">
+                          <a14:useLocalDpi xmlns:a14="http://schemas.microsoft.com/office/drawing/2010/main" val="0"/>
+                        </a:ext>
+                        <a:ext uri="{C809E66F-F1BF-436E-b5F7-EEA9579F0CBA}">
+                          <wp15:webVideoPr xmlns:wp15="http://schemas.microsoft.com/office/word/2012/wordprocessingDrawing" embeddedHtml="&lt;iframe id=&quot;ytplayer&quot; src=&quot;https://www.youtube.com/embed/JBfP3A0_Z-U&quot; frameborder=&quot;0&quot; type=&quot;text/html&quot; width=&quot;816&quot; height=&quot;480&quot; /&gt;" h="480" w="816"/>
+                        </a:ext>
+                      </a:extLst>
+                    </a:blip>
+                    <a:stretch>
+                      <a:fillRect/>
+                    </a:stretch>
+                  </pic:blipFill>
+                  <pic:spPr>
+                    <a:xfrm>
+                      <a:off x="0" y="0"/>
+                      <a:ext cx="4572000" cy="3429000"/>
+                    </a:xfrm>
+                    <a:prstGeom prst="rect">
+                      <a:avLst/>
+                    </a:prstGeom>
+                  </pic:spPr>
+                </pic:pic>
+              </a:graphicData>
+            </a:graphic>
+          </wp:anchor>
+        </w:drawing>
+      </w:r>
+      <w:hyperlink r:id="rId6" w:history="1">
+        <w:r>
+          <w:rPr>
+            <w:rStyle w:val="Hyperlink"/>
+          </w:rPr>
+          <w:t>https://youtu.be/JBfP3A0_Z-U</w:t>
+        </w:r>
+      </w:hyperlink>
       <w:bookmarkStart w:id="0" w:name="_GoBack"/>
       <w:bookmarkEnd w:id="0"/>
     </w:p>
@@ -440,6 +550,29 @@
     <w:semiHidden/>
     <w:unhideWhenUsed/>
   </w:style>
+  <w:style w:type="character" w:styleId="Hyperlink">
+    <w:name w:val="Hyperlink"/>
+    <w:basedOn w:val="DefaultParagraphFont"/>
+    <w:uiPriority w:val="99"/>
+    <w:unhideWhenUsed/>
+    <w:rsid w:val="00951917"/>
+    <w:rPr>
+      <w:color w:val="0563C1" w:themeColor="hyperlink"/>
+      <w:u w:val="single"/>
+    </w:rPr>
+  </w:style>
+  <w:style w:type="character" w:styleId="FollowedHyperlink">
+    <w:name w:val="FollowedHyperlink"/>
+    <w:basedOn w:val="DefaultParagraphFont"/>
+    <w:uiPriority w:val="99"/>
+    <w:semiHidden/>
+    <w:unhideWhenUsed/>
+    <w:rsid w:val="00951917"/>
+    <w:rPr>
+      <w:color w:val="954F72" w:themeColor="followedHyperlink"/>
+      <w:u w:val="single"/>
+    </w:rPr>
+  </w:style>
 </w:styles>
 </file>
 
